--- a/stack.docx
+++ b/stack.docx
@@ -4,28 +4,12 @@
   <w:body>
     <w:p>
       <w:r>
-        <w:t>#include&lt;</w:t>
-      </w:r>
-      <w:proofErr w:type="spellStart"/>
-      <w:r>
-        <w:t>stdio.h</w:t>
-      </w:r>
-      <w:proofErr w:type="spellEnd"/>
-      <w:r>
-        <w:t>&gt;</w:t>
-      </w:r>
-    </w:p>
-    <w:p>
-      <w:r>
-        <w:t>#include&lt;</w:t>
-      </w:r>
-      <w:proofErr w:type="spellStart"/>
-      <w:r>
-        <w:t>stdlib.h</w:t>
-      </w:r>
-      <w:proofErr w:type="spellEnd"/>
-      <w:r>
-        <w:t>&gt;</w:t>
+        <w:t>#include&lt;stdio.h&gt;</w:t>
+      </w:r>
+    </w:p>
+    <w:p>
+      <w:r>
+        <w:t>#include&lt;stdlib.h&gt;</w:t>
       </w:r>
     </w:p>
     <w:p>
@@ -49,13 +33,8 @@
       </w:r>
     </w:p>
     <w:p>
-      <w:proofErr w:type="spellStart"/>
-      <w:r>
-        <w:t>struct</w:t>
-      </w:r>
-      <w:proofErr w:type="spellEnd"/>
-      <w:r>
-        <w:t xml:space="preserve"> node</w:t>
+      <w:r>
+        <w:t>struct node</w:t>
       </w:r>
     </w:p>
     <w:p>
@@ -65,28 +44,12 @@
     </w:p>
     <w:p>
       <w:r>
-        <w:t xml:space="preserve">    </w:t>
-      </w:r>
-      <w:proofErr w:type="spellStart"/>
-      <w:r>
-        <w:t>int</w:t>
-      </w:r>
-      <w:proofErr w:type="spellEnd"/>
-      <w:r>
-        <w:t xml:space="preserve"> data;</w:t>
-      </w:r>
-    </w:p>
-    <w:p>
-      <w:r>
-        <w:t xml:space="preserve">    </w:t>
-      </w:r>
-      <w:proofErr w:type="spellStart"/>
-      <w:r>
-        <w:t>struct</w:t>
-      </w:r>
-      <w:proofErr w:type="spellEnd"/>
-      <w:r>
-        <w:t xml:space="preserve"> node *next;</w:t>
+        <w:t xml:space="preserve">    int data;</w:t>
+      </w:r>
+    </w:p>
+    <w:p>
+      <w:r>
+        <w:t xml:space="preserve">    struct node *next;</w:t>
       </w:r>
     </w:p>
     <w:p>
@@ -95,13 +58,8 @@
       </w:r>
     </w:p>
     <w:p>
-      <w:proofErr w:type="spellStart"/>
-      <w:r>
-        <w:t>int</w:t>
-      </w:r>
-      <w:proofErr w:type="spellEnd"/>
-      <w:r>
-        <w:t xml:space="preserve"> main()</w:t>
+      <w:r>
+        <w:t>int main()</w:t>
       </w:r>
     </w:p>
     <w:p>
@@ -111,57 +69,17 @@
     </w:p>
     <w:p>
       <w:r>
-        <w:t xml:space="preserve">    </w:t>
-      </w:r>
-      <w:proofErr w:type="spellStart"/>
-      <w:r>
-        <w:t>int</w:t>
-      </w:r>
-      <w:proofErr w:type="spellEnd"/>
-      <w:r>
-        <w:t xml:space="preserve"> </w:t>
-      </w:r>
-      <w:proofErr w:type="spellStart"/>
-      <w:r>
-        <w:t>n,i</w:t>
-      </w:r>
-      <w:proofErr w:type="spellEnd"/>
-      <w:r>
-        <w:t>;</w:t>
-      </w:r>
-    </w:p>
-    <w:p>
-      <w:r>
-        <w:t xml:space="preserve">    </w:t>
-      </w:r>
-      <w:proofErr w:type="spellStart"/>
-      <w:r>
-        <w:t>scanf</w:t>
-      </w:r>
-      <w:proofErr w:type="spellEnd"/>
-      <w:r>
-        <w:t>("%</w:t>
-      </w:r>
-      <w:proofErr w:type="spellStart"/>
-      <w:r>
-        <w:t>d",&amp;n</w:t>
-      </w:r>
-      <w:proofErr w:type="spellEnd"/>
-      <w:r>
-        <w:t>);</w:t>
-      </w:r>
-    </w:p>
-    <w:p>
-      <w:r>
-        <w:t xml:space="preserve">    for(i=0;i&lt;</w:t>
-      </w:r>
-      <w:proofErr w:type="spellStart"/>
-      <w:r>
-        <w:t>n;i</w:t>
-      </w:r>
-      <w:proofErr w:type="spellEnd"/>
-      <w:r>
-        <w:t>++)</w:t>
+        <w:t xml:space="preserve">    int n,i;</w:t>
+      </w:r>
+    </w:p>
+    <w:p>
+      <w:r>
+        <w:t xml:space="preserve">    scanf("%d",&amp;n);</w:t>
+      </w:r>
+    </w:p>
+    <w:p>
+      <w:r>
+        <w:t xml:space="preserve">    for(i=0;i&lt;n;i++)</w:t>
       </w:r>
     </w:p>
     <w:p>
@@ -227,76 +145,12 @@
     </w:p>
     <w:p>
       <w:r>
-        <w:t xml:space="preserve">    </w:t>
-      </w:r>
-      <w:proofErr w:type="spellStart"/>
-      <w:r>
-        <w:t>struct</w:t>
-      </w:r>
-      <w:proofErr w:type="spellEnd"/>
-      <w:r>
-        <w:t xml:space="preserve"> node *</w:t>
-      </w:r>
-      <w:proofErr w:type="spellStart"/>
-      <w:r>
-        <w:t>newnode</w:t>
-      </w:r>
-      <w:proofErr w:type="spellEnd"/>
-      <w:r>
-        <w:t>=(</w:t>
-      </w:r>
-      <w:proofErr w:type="spellStart"/>
-      <w:r>
-        <w:t>struct</w:t>
-      </w:r>
-      <w:proofErr w:type="spellEnd"/>
-      <w:r>
-        <w:t xml:space="preserve"> node*)</w:t>
-      </w:r>
-      <w:proofErr w:type="spellStart"/>
-      <w:r>
-        <w:t>malloc</w:t>
-      </w:r>
-      <w:proofErr w:type="spellEnd"/>
-      <w:r>
-        <w:t>(</w:t>
-      </w:r>
-      <w:proofErr w:type="spellStart"/>
-      <w:r>
-        <w:t>sizeof</w:t>
-      </w:r>
-      <w:proofErr w:type="spellEnd"/>
-      <w:r>
-        <w:t>(</w:t>
-      </w:r>
-      <w:proofErr w:type="spellStart"/>
-      <w:r>
-        <w:t>struct</w:t>
-      </w:r>
-      <w:proofErr w:type="spellEnd"/>
-      <w:r>
-        <w:t xml:space="preserve"> node));</w:t>
-      </w:r>
-    </w:p>
-    <w:p>
-      <w:r>
-        <w:t xml:space="preserve">    </w:t>
-      </w:r>
-      <w:proofErr w:type="spellStart"/>
-      <w:r>
-        <w:t>scanf</w:t>
-      </w:r>
-      <w:proofErr w:type="spellEnd"/>
-      <w:r>
-        <w:t>("%d",&amp;</w:t>
-      </w:r>
-      <w:proofErr w:type="spellStart"/>
-      <w:r>
-        <w:t>newnode</w:t>
-      </w:r>
-      <w:proofErr w:type="spellEnd"/>
-      <w:r>
-        <w:t>-&gt;data);</w:t>
+        <w:t xml:space="preserve">    struct node *newnode=(struct node*)malloc(sizeof(struct node));</w:t>
+      </w:r>
+    </w:p>
+    <w:p>
+      <w:r>
+        <w:t xml:space="preserve">    scanf("%d",&amp;newnode-&gt;data);</w:t>
       </w:r>
     </w:p>
     <w:p>
@@ -311,28 +165,12 @@
     </w:p>
     <w:p>
       <w:r>
-        <w:t xml:space="preserve">        head=</w:t>
-      </w:r>
-      <w:proofErr w:type="spellStart"/>
-      <w:r>
-        <w:t>newnode</w:t>
-      </w:r>
-      <w:proofErr w:type="spellEnd"/>
-      <w:r>
-        <w:t>;</w:t>
-      </w:r>
-    </w:p>
-    <w:p>
-      <w:r>
-        <w:t xml:space="preserve">        </w:t>
-      </w:r>
-      <w:proofErr w:type="spellStart"/>
-      <w:r>
-        <w:t>newnode</w:t>
-      </w:r>
-      <w:proofErr w:type="spellEnd"/>
-      <w:r>
-        <w:t>-&gt;next=NULL;</w:t>
+        <w:t xml:space="preserve">        head=newnode;</w:t>
+      </w:r>
+    </w:p>
+    <w:p>
+      <w:r>
+        <w:t xml:space="preserve">        newnode-&gt;next=NULL;</w:t>
       </w:r>
     </w:p>
     <w:p>
@@ -352,28 +190,12 @@
     </w:p>
     <w:p>
       <w:r>
-        <w:t xml:space="preserve">     </w:t>
-      </w:r>
-      <w:proofErr w:type="spellStart"/>
-      <w:r>
-        <w:t>newnode</w:t>
-      </w:r>
-      <w:proofErr w:type="spellEnd"/>
-      <w:r>
-        <w:t>-&gt;next=head;</w:t>
-      </w:r>
-    </w:p>
-    <w:p>
-      <w:r>
-        <w:t xml:space="preserve">     head=</w:t>
-      </w:r>
-      <w:proofErr w:type="spellStart"/>
-      <w:r>
-        <w:t>newnode</w:t>
-      </w:r>
-      <w:proofErr w:type="spellEnd"/>
-      <w:r>
-        <w:t>;</w:t>
+        <w:t xml:space="preserve">     newnode-&gt;next=head;</w:t>
+      </w:r>
+    </w:p>
+    <w:p>
+      <w:r>
+        <w:t xml:space="preserve">     head=newnode;</w:t>
       </w:r>
     </w:p>
     <w:p>
@@ -408,15 +230,7 @@
     </w:p>
     <w:p>
       <w:r>
-        <w:t xml:space="preserve">        </w:t>
-      </w:r>
-      <w:proofErr w:type="spellStart"/>
-      <w:r>
-        <w:t>printf</w:t>
-      </w:r>
-      <w:proofErr w:type="spellEnd"/>
-      <w:r>
-        <w:t>("stack is empty");</w:t>
+        <w:t xml:space="preserve">        printf("stack is empty");</w:t>
       </w:r>
     </w:p>
     <w:p>
@@ -487,15 +301,7 @@
     </w:p>
     <w:p>
       <w:r>
-        <w:t xml:space="preserve">        </w:t>
-      </w:r>
-      <w:proofErr w:type="spellStart"/>
-      <w:r>
-        <w:t>printf</w:t>
-      </w:r>
-      <w:proofErr w:type="spellEnd"/>
-      <w:r>
-        <w:t>("\n  %d ",temp-&gt;data);</w:t>
+        <w:t xml:space="preserve">        printf("\n  %d ",temp-&gt;data);</w:t>
       </w:r>
     </w:p>
     <w:p>
@@ -530,31 +336,24 @@
     </w:p>
     <w:p>
       <w:r>
-        <w:t xml:space="preserve">    </w:t>
-      </w:r>
-      <w:proofErr w:type="spellStart"/>
-      <w:r>
-        <w:t>printf</w:t>
-      </w:r>
-      <w:proofErr w:type="spellEnd"/>
-      <w:r>
-        <w:t>("\</w:t>
-      </w:r>
-      <w:proofErr w:type="spellStart"/>
-      <w:r>
-        <w:t>n%d</w:t>
-      </w:r>
-      <w:proofErr w:type="spellEnd"/>
-      <w:r>
-        <w:t>",temp-&gt;data);</w:t>
-      </w:r>
-    </w:p>
-    <w:p>
-      <w:r>
-        <w:t>}</w:t>
+        <w:t xml:space="preserve">    printf(" </w:t>
+      </w:r>
+      <w:r>
+        <w:t>%d</w:t>
+      </w:r>
+      <w:r>
+        <w:t xml:space="preserve"> </w:t>
       </w:r>
       <w:bookmarkStart w:id="0" w:name="_GoBack"/>
       <w:bookmarkEnd w:id="0"/>
+      <w:r>
+        <w:t>",temp-&gt;data);</w:t>
+      </w:r>
+    </w:p>
+    <w:p>
+      <w:r>
+        <w:t>}</w:t>
+      </w:r>
     </w:p>
     <w:sectPr>
       <w:pgSz w:w="12240" w:h="15840"/>

--- a/stack.docx
+++ b/stack.docx
@@ -74,278 +74,283 @@
     </w:p>
     <w:p>
       <w:r>
-        <w:t xml:space="preserve">    scanf("%d",&amp;n);</w:t>
-      </w:r>
-    </w:p>
-    <w:p>
-      <w:r>
-        <w:t xml:space="preserve">    for(i=0;i&lt;n;i++)</w:t>
-      </w:r>
-    </w:p>
-    <w:p>
-      <w:r>
-        <w:t xml:space="preserve">    {</w:t>
-      </w:r>
-    </w:p>
-    <w:p>
-      <w:r>
-        <w:t xml:space="preserve">        push();</w:t>
-      </w:r>
-    </w:p>
-    <w:p>
-      <w:r>
-        <w:t xml:space="preserve">    }</w:t>
-      </w:r>
-    </w:p>
-    <w:p>
-      <w:r>
-        <w:t xml:space="preserve">    display();</w:t>
-      </w:r>
-    </w:p>
-    <w:p>
-      <w:r>
-        <w:t xml:space="preserve">    peek();</w:t>
-      </w:r>
-    </w:p>
-    <w:p>
-      <w:r>
-        <w:t xml:space="preserve">    pop();</w:t>
-      </w:r>
-    </w:p>
-    <w:p>
-      <w:r>
-        <w:t xml:space="preserve">    display();</w:t>
-      </w:r>
-    </w:p>
-    <w:p>
-      <w:r>
-        <w:t xml:space="preserve">    peek();</w:t>
-      </w:r>
-    </w:p>
-    <w:p>
-      <w:r>
-        <w:t xml:space="preserve">    return 0;</w:t>
-      </w:r>
-    </w:p>
-    <w:p>
-      <w:r>
-        <w:lastRenderedPageBreak/>
-        <w:t>}</w:t>
-      </w:r>
-    </w:p>
-    <w:p>
-      <w:r>
-        <w:t>void push()</w:t>
-      </w:r>
-    </w:p>
-    <w:p>
-      <w:r>
-        <w:t>{</w:t>
-      </w:r>
-    </w:p>
-    <w:p>
-      <w:r>
-        <w:t xml:space="preserve">    struct node *newnode=(struct node*)malloc(sizeof(struct node));</w:t>
-      </w:r>
-    </w:p>
-    <w:p>
-      <w:r>
-        <w:t xml:space="preserve">    scanf("%d",&amp;newnode-&gt;data);</w:t>
-      </w:r>
-    </w:p>
-    <w:p>
-      <w:r>
-        <w:t xml:space="preserve">    if(head==NULL)</w:t>
-      </w:r>
-    </w:p>
-    <w:p>
-      <w:r>
-        <w:t xml:space="preserve">    {</w:t>
-      </w:r>
-    </w:p>
-    <w:p>
-      <w:r>
-        <w:t xml:space="preserve">        head=newnode;</w:t>
-      </w:r>
-    </w:p>
-    <w:p>
-      <w:r>
-        <w:t xml:space="preserve">        newnode-&gt;next=NULL;</w:t>
-      </w:r>
-    </w:p>
-    <w:p>
-      <w:r>
-        <w:t xml:space="preserve">    }</w:t>
-      </w:r>
-    </w:p>
-    <w:p>
-      <w:r>
-        <w:t xml:space="preserve">    else</w:t>
-      </w:r>
-    </w:p>
-    <w:p>
-      <w:r>
-        <w:t xml:space="preserve">    {</w:t>
-      </w:r>
-    </w:p>
-    <w:p>
-      <w:r>
-        <w:t xml:space="preserve">     newnode-&gt;next=head;</w:t>
-      </w:r>
-    </w:p>
-    <w:p>
-      <w:r>
-        <w:t xml:space="preserve">     head=newnode;</w:t>
-      </w:r>
-    </w:p>
-    <w:p>
-      <w:r>
-        <w:t xml:space="preserve">    }</w:t>
-      </w:r>
-    </w:p>
-    <w:p>
-      <w:r>
-        <w:t>}</w:t>
-      </w:r>
-    </w:p>
-    <w:p>
-      <w:r>
-        <w:t>void pop()</w:t>
-      </w:r>
-    </w:p>
-    <w:p>
-      <w:r>
-        <w:t>{</w:t>
-      </w:r>
-    </w:p>
-    <w:p>
-      <w:r>
-        <w:t xml:space="preserve">    if(head==NULL)</w:t>
-      </w:r>
-    </w:p>
-    <w:p>
-      <w:r>
-        <w:t xml:space="preserve">    {</w:t>
-      </w:r>
-    </w:p>
-    <w:p>
-      <w:r>
-        <w:t xml:space="preserve">        printf("stack is empty");</w:t>
-      </w:r>
-    </w:p>
-    <w:p>
-      <w:r>
-        <w:t xml:space="preserve">    }</w:t>
-      </w:r>
-    </w:p>
-    <w:p>
-      <w:r>
-        <w:t xml:space="preserve">    else</w:t>
-      </w:r>
-    </w:p>
-    <w:p>
-      <w:r>
-        <w:t xml:space="preserve">    {</w:t>
-      </w:r>
-    </w:p>
-    <w:p>
-      <w:r>
-        <w:t xml:space="preserve">        temp=head;</w:t>
-      </w:r>
-    </w:p>
-    <w:p>
-      <w:r>
-        <w:lastRenderedPageBreak/>
-        <w:t xml:space="preserve">        head=temp-&gt;next;</w:t>
-      </w:r>
-    </w:p>
-    <w:p>
-      <w:r>
-        <w:t xml:space="preserve">        free(temp);</w:t>
-      </w:r>
-    </w:p>
-    <w:p>
-      <w:r>
-        <w:t xml:space="preserve">    }</w:t>
-      </w:r>
-    </w:p>
-    <w:p>
-      <w:r>
-        <w:t>}</w:t>
-      </w:r>
-    </w:p>
-    <w:p>
-      <w:r>
-        <w:t>void display()</w:t>
-      </w:r>
-    </w:p>
-    <w:p>
-      <w:r>
-        <w:t>{</w:t>
-      </w:r>
-    </w:p>
-    <w:p>
-      <w:r>
-        <w:t xml:space="preserve">    temp=head;</w:t>
-      </w:r>
-    </w:p>
-    <w:p>
-      <w:r>
-        <w:t xml:space="preserve">    while(temp!=NULL)</w:t>
-      </w:r>
-    </w:p>
-    <w:p>
-      <w:r>
-        <w:t xml:space="preserve">    {</w:t>
-      </w:r>
-    </w:p>
-    <w:p>
-      <w:r>
-        <w:t xml:space="preserve">        printf("\n  %d ",temp-&gt;data);</w:t>
-      </w:r>
-    </w:p>
-    <w:p>
-      <w:r>
-        <w:t xml:space="preserve">        temp=temp-&gt;next;</w:t>
-      </w:r>
-    </w:p>
-    <w:p>
-      <w:r>
-        <w:t xml:space="preserve">    }</w:t>
-      </w:r>
-    </w:p>
-    <w:p>
-      <w:r>
-        <w:t>}</w:t>
-      </w:r>
-    </w:p>
-    <w:p>
-      <w:r>
-        <w:t>void peek()</w:t>
-      </w:r>
-    </w:p>
-    <w:p>
-      <w:r>
-        <w:t>{</w:t>
-      </w:r>
-    </w:p>
-    <w:p>
-      <w:r>
-        <w:t xml:space="preserve">    temp=head;</w:t>
-      </w:r>
-    </w:p>
-    <w:p>
-      <w:r>
-        <w:t xml:space="preserve">    printf(" </w:t>
-      </w:r>
-      <w:r>
-        <w:t>%d</w:t>
-      </w:r>
-      <w:r>
-        <w:t xml:space="preserve"> </w:t>
+        <w:t>printf(“Enter the number”);</w:t>
       </w:r>
       <w:bookmarkStart w:id="0" w:name="_GoBack"/>
       <w:bookmarkEnd w:id="0"/>
+    </w:p>
+    <w:p>
+      <w:r>
+        <w:t xml:space="preserve">    scanf("%d",&amp;n);</w:t>
+      </w:r>
+    </w:p>
+    <w:p>
+      <w:r>
+        <w:t xml:space="preserve">    for(i=0;i&lt;n;i++)</w:t>
+      </w:r>
+    </w:p>
+    <w:p>
+      <w:r>
+        <w:t xml:space="preserve">    {</w:t>
+      </w:r>
+    </w:p>
+    <w:p>
+      <w:r>
+        <w:t xml:space="preserve">        push();</w:t>
+      </w:r>
+    </w:p>
+    <w:p>
+      <w:r>
+        <w:t xml:space="preserve">    }</w:t>
+      </w:r>
+    </w:p>
+    <w:p>
+      <w:r>
+        <w:t xml:space="preserve">    display();</w:t>
+      </w:r>
+    </w:p>
+    <w:p>
+      <w:r>
+        <w:t xml:space="preserve">    peek();</w:t>
+      </w:r>
+    </w:p>
+    <w:p>
+      <w:r>
+        <w:t xml:space="preserve">    pop();</w:t>
+      </w:r>
+    </w:p>
+    <w:p>
+      <w:r>
+        <w:t xml:space="preserve">    display();</w:t>
+      </w:r>
+    </w:p>
+    <w:p>
+      <w:r>
+        <w:t xml:space="preserve">    peek();</w:t>
+      </w:r>
+    </w:p>
+    <w:p>
+      <w:r>
+        <w:lastRenderedPageBreak/>
+        <w:t xml:space="preserve">    return 0;</w:t>
+      </w:r>
+    </w:p>
+    <w:p>
+      <w:r>
+        <w:t>}</w:t>
+      </w:r>
+    </w:p>
+    <w:p>
+      <w:r>
+        <w:t>void push()</w:t>
+      </w:r>
+    </w:p>
+    <w:p>
+      <w:r>
+        <w:t>{</w:t>
+      </w:r>
+    </w:p>
+    <w:p>
+      <w:r>
+        <w:t xml:space="preserve">    struct node *newnode=(struct node*)malloc(sizeof(struct node));</w:t>
+      </w:r>
+    </w:p>
+    <w:p>
+      <w:r>
+        <w:t xml:space="preserve">    scanf("%d",&amp;newnode-&gt;data);</w:t>
+      </w:r>
+    </w:p>
+    <w:p>
+      <w:r>
+        <w:t xml:space="preserve">    if(head==NULL)</w:t>
+      </w:r>
+    </w:p>
+    <w:p>
+      <w:r>
+        <w:t xml:space="preserve">    {</w:t>
+      </w:r>
+    </w:p>
+    <w:p>
+      <w:r>
+        <w:t xml:space="preserve">        head=newnode;</w:t>
+      </w:r>
+    </w:p>
+    <w:p>
+      <w:r>
+        <w:t xml:space="preserve">        newnode-&gt;next=NULL;</w:t>
+      </w:r>
+    </w:p>
+    <w:p>
+      <w:r>
+        <w:t xml:space="preserve">    }</w:t>
+      </w:r>
+    </w:p>
+    <w:p>
+      <w:r>
+        <w:t xml:space="preserve">    else</w:t>
+      </w:r>
+    </w:p>
+    <w:p>
+      <w:r>
+        <w:t xml:space="preserve">    {</w:t>
+      </w:r>
+    </w:p>
+    <w:p>
+      <w:r>
+        <w:t xml:space="preserve">     newnode-&gt;next=head;</w:t>
+      </w:r>
+    </w:p>
+    <w:p>
+      <w:r>
+        <w:t xml:space="preserve">     head=newnode;</w:t>
+      </w:r>
+    </w:p>
+    <w:p>
+      <w:r>
+        <w:t xml:space="preserve">    }</w:t>
+      </w:r>
+    </w:p>
+    <w:p>
+      <w:r>
+        <w:t>}</w:t>
+      </w:r>
+    </w:p>
+    <w:p>
+      <w:r>
+        <w:t>void pop()</w:t>
+      </w:r>
+    </w:p>
+    <w:p>
+      <w:r>
+        <w:t>{</w:t>
+      </w:r>
+    </w:p>
+    <w:p>
+      <w:r>
+        <w:t xml:space="preserve">    if(head==NULL)</w:t>
+      </w:r>
+    </w:p>
+    <w:p>
+      <w:r>
+        <w:t xml:space="preserve">    {</w:t>
+      </w:r>
+    </w:p>
+    <w:p>
+      <w:r>
+        <w:t xml:space="preserve">        printf("stack is empty");</w:t>
+      </w:r>
+    </w:p>
+    <w:p>
+      <w:r>
+        <w:t xml:space="preserve">    }</w:t>
+      </w:r>
+    </w:p>
+    <w:p>
+      <w:r>
+        <w:t xml:space="preserve">    else</w:t>
+      </w:r>
+    </w:p>
+    <w:p>
+      <w:r>
+        <w:t xml:space="preserve">    {</w:t>
+      </w:r>
+    </w:p>
+    <w:p>
+      <w:r>
+        <w:lastRenderedPageBreak/>
+        <w:t xml:space="preserve">        temp=head;</w:t>
+      </w:r>
+    </w:p>
+    <w:p>
+      <w:r>
+        <w:t xml:space="preserve">        head=temp-&gt;next;</w:t>
+      </w:r>
+    </w:p>
+    <w:p>
+      <w:r>
+        <w:t xml:space="preserve">        free(temp);</w:t>
+      </w:r>
+    </w:p>
+    <w:p>
+      <w:r>
+        <w:t xml:space="preserve">    }</w:t>
+      </w:r>
+    </w:p>
+    <w:p>
+      <w:r>
+        <w:t>}</w:t>
+      </w:r>
+    </w:p>
+    <w:p>
+      <w:r>
+        <w:t>void display()</w:t>
+      </w:r>
+    </w:p>
+    <w:p>
+      <w:r>
+        <w:t>{</w:t>
+      </w:r>
+    </w:p>
+    <w:p>
+      <w:r>
+        <w:t xml:space="preserve">    temp=head;</w:t>
+      </w:r>
+    </w:p>
+    <w:p>
+      <w:r>
+        <w:t xml:space="preserve">    while(temp!=NULL)</w:t>
+      </w:r>
+    </w:p>
+    <w:p>
+      <w:r>
+        <w:t xml:space="preserve">    {</w:t>
+      </w:r>
+    </w:p>
+    <w:p>
+      <w:r>
+        <w:t xml:space="preserve">        printf("\n  %d ",temp-&gt;data);</w:t>
+      </w:r>
+    </w:p>
+    <w:p>
+      <w:r>
+        <w:t xml:space="preserve">        temp=temp-&gt;next;</w:t>
+      </w:r>
+    </w:p>
+    <w:p>
+      <w:r>
+        <w:t xml:space="preserve">    }</w:t>
+      </w:r>
+    </w:p>
+    <w:p>
+      <w:r>
+        <w:t>}</w:t>
+      </w:r>
+    </w:p>
+    <w:p>
+      <w:r>
+        <w:t>void peek()</w:t>
+      </w:r>
+    </w:p>
+    <w:p>
+      <w:r>
+        <w:t>{</w:t>
+      </w:r>
+    </w:p>
+    <w:p>
+      <w:r>
+        <w:t xml:space="preserve">    temp=head;</w:t>
+      </w:r>
+    </w:p>
+    <w:p>
+      <w:r>
+        <w:t xml:space="preserve">    printf(" </w:t>
+      </w:r>
+      <w:r>
+        <w:t>%d</w:t>
+      </w:r>
+      <w:r>
+        <w:t xml:space="preserve"> </w:t>
+      </w:r>
       <w:r>
         <w:t>",temp-&gt;data);</w:t>
       </w:r>
